--- a/Instrucciones del examen.docx
+++ b/Instrucciones del examen.docx
@@ -43,7 +43,23 @@
         </w:numPr>
       </w:pPr>
       <w:r>
-        <w:t>Carga las distintas pestañas facilitadas en el fichero Import_Export_Euskadi.xlsx y genera una query que te devuelva el mes con mayor volumen de comercio exterior (Importaciones+Exportaciones)</w:t>
+        <w:t xml:space="preserve">Carga las distintas pestañas facilitadas en el fichero Import_Export_Euskadi.xlsx y genera una </w:t>
+      </w:r>
+      <w:proofErr w:type="spellStart"/>
+      <w:r>
+        <w:t>query</w:t>
+      </w:r>
+      <w:proofErr w:type="spellEnd"/>
+      <w:r>
+        <w:t xml:space="preserve"> que te devuelva el mes con mayor volumen de comercio exterior (</w:t>
+      </w:r>
+      <w:proofErr w:type="spellStart"/>
+      <w:r>
+        <w:t>Importaciones+Exportaciones</w:t>
+      </w:r>
+      <w:proofErr w:type="spellEnd"/>
+      <w:r>
+        <w:t>)</w:t>
       </w:r>
       <w:r>
         <w:t xml:space="preserve"> </w:t>
@@ -130,7 +146,15 @@
         </w:numPr>
       </w:pPr>
       <w:r>
-        <w:t>Despliega con plumber una API que devuelva los resultados de las dos funciones anteriores (3)</w:t>
+        <w:t xml:space="preserve">Despliega con </w:t>
+      </w:r>
+      <w:proofErr w:type="spellStart"/>
+      <w:r>
+        <w:t>plumber</w:t>
+      </w:r>
+      <w:proofErr w:type="spellEnd"/>
+      <w:r>
+        <w:t xml:space="preserve"> una API que devuelva los resultados de las dos funciones anteriores (3)</w:t>
       </w:r>
     </w:p>
     <w:p>
@@ -142,7 +166,15 @@
         </w:numPr>
       </w:pPr>
       <w:r>
-        <w:t>Realiza trabajo de Git en el proceso anterior. Devuelve la url del repositorio remoto, así como los pantallazos del trabajo realizado</w:t>
+        <w:t xml:space="preserve">Realiza trabajo de Git en el proceso anterior. Devuelve la </w:t>
+      </w:r>
+      <w:proofErr w:type="spellStart"/>
+      <w:r>
+        <w:t>url</w:t>
+      </w:r>
+      <w:proofErr w:type="spellEnd"/>
+      <w:r>
+        <w:t xml:space="preserve"> del repositorio remoto, así como los pantallazos del trabajo realizado</w:t>
       </w:r>
       <w:r>
         <w:t xml:space="preserve"> y una descripción de los pasos seguidos</w:t>
@@ -190,8 +222,13 @@
         </w:numPr>
       </w:pPr>
       <w:r>
-        <w:t>URL de repositorio de Github</w:t>
-      </w:r>
+        <w:t xml:space="preserve">URL de repositorio de </w:t>
+      </w:r>
+      <w:proofErr w:type="spellStart"/>
+      <w:r>
+        <w:t>Github</w:t>
+      </w:r>
+      <w:proofErr w:type="spellEnd"/>
     </w:p>
     <w:p>
       <w:pPr>
@@ -207,6 +244,9 @@
     </w:p>
     <w:p>
       <w:r>
+        <w:rPr>
+          <w:noProof/>
+        </w:rPr>
         <w:drawing>
           <wp:inline distT="0" distB="0" distL="0" distR="0" wp14:anchorId="34A3DAD0" wp14:editId="41EACA46">
             <wp:extent cx="5400040" cy="1068070"/>
@@ -244,6 +284,134 @@
         </w:drawing>
       </w:r>
     </w:p>
+    <w:p>
+      <w:pPr>
+        <w:jc w:val="both"/>
+      </w:pPr>
+      <w:r>
+        <w:drawing>
+          <wp:inline distT="0" distB="0" distL="0" distR="0" wp14:anchorId="48ECFAC4" wp14:editId="465D08A5">
+            <wp:extent cx="5400040" cy="1845310"/>
+            <wp:effectExtent l="0" t="0" r="0" b="2540"/>
+            <wp:docPr id="2" name="Imagen 2" descr="Texto&#10;&#10;Descripción generada automáticamente"/>
+            <wp:cNvGraphicFramePr>
+              <a:graphicFrameLocks xmlns:a="http://schemas.openxmlformats.org/drawingml/2006/main" noChangeAspect="1"/>
+            </wp:cNvGraphicFramePr>
+            <a:graphic xmlns:a="http://schemas.openxmlformats.org/drawingml/2006/main">
+              <a:graphicData uri="http://schemas.openxmlformats.org/drawingml/2006/picture">
+                <pic:pic xmlns:pic="http://schemas.openxmlformats.org/drawingml/2006/picture">
+                  <pic:nvPicPr>
+                    <pic:cNvPr id="2" name="Imagen 2" descr="Texto&#10;&#10;Descripción generada automáticamente"/>
+                    <pic:cNvPicPr/>
+                  </pic:nvPicPr>
+                  <pic:blipFill>
+                    <a:blip r:embed="rId6"/>
+                    <a:stretch>
+                      <a:fillRect/>
+                    </a:stretch>
+                  </pic:blipFill>
+                  <pic:spPr>
+                    <a:xfrm>
+                      <a:off x="0" y="0"/>
+                      <a:ext cx="5400040" cy="1845310"/>
+                    </a:xfrm>
+                    <a:prstGeom prst="rect">
+                      <a:avLst/>
+                    </a:prstGeom>
+                  </pic:spPr>
+                </pic:pic>
+              </a:graphicData>
+            </a:graphic>
+          </wp:inline>
+        </w:drawing>
+      </w:r>
+    </w:p>
+    <w:p>
+      <w:pPr>
+        <w:jc w:val="both"/>
+      </w:pPr>
+      <w:r>
+        <w:lastRenderedPageBreak/>
+        <w:drawing>
+          <wp:inline distT="0" distB="0" distL="0" distR="0" wp14:anchorId="7A217ACE" wp14:editId="71711B02">
+            <wp:extent cx="5400040" cy="1456690"/>
+            <wp:effectExtent l="0" t="0" r="0" b="0"/>
+            <wp:docPr id="3" name="Imagen 3" descr="Texto&#10;&#10;Descripción generada automáticamente"/>
+            <wp:cNvGraphicFramePr>
+              <a:graphicFrameLocks xmlns:a="http://schemas.openxmlformats.org/drawingml/2006/main" noChangeAspect="1"/>
+            </wp:cNvGraphicFramePr>
+            <a:graphic xmlns:a="http://schemas.openxmlformats.org/drawingml/2006/main">
+              <a:graphicData uri="http://schemas.openxmlformats.org/drawingml/2006/picture">
+                <pic:pic xmlns:pic="http://schemas.openxmlformats.org/drawingml/2006/picture">
+                  <pic:nvPicPr>
+                    <pic:cNvPr id="3" name="Imagen 3" descr="Texto&#10;&#10;Descripción generada automáticamente"/>
+                    <pic:cNvPicPr/>
+                  </pic:nvPicPr>
+                  <pic:blipFill>
+                    <a:blip r:embed="rId7"/>
+                    <a:stretch>
+                      <a:fillRect/>
+                    </a:stretch>
+                  </pic:blipFill>
+                  <pic:spPr>
+                    <a:xfrm>
+                      <a:off x="0" y="0"/>
+                      <a:ext cx="5400040" cy="1456690"/>
+                    </a:xfrm>
+                    <a:prstGeom prst="rect">
+                      <a:avLst/>
+                    </a:prstGeom>
+                  </pic:spPr>
+                </pic:pic>
+              </a:graphicData>
+            </a:graphic>
+          </wp:inline>
+        </w:drawing>
+      </w:r>
+    </w:p>
+    <w:p>
+      <w:pPr>
+        <w:jc w:val="both"/>
+      </w:pPr>
+      <w:r>
+        <w:drawing>
+          <wp:inline distT="0" distB="0" distL="0" distR="0" wp14:anchorId="1B260467" wp14:editId="1C83B3D2">
+            <wp:extent cx="5400040" cy="1564640"/>
+            <wp:effectExtent l="0" t="0" r="0" b="0"/>
+            <wp:docPr id="4" name="Imagen 4" descr="Texto&#10;&#10;Descripción generada automáticamente con confianza media"/>
+            <wp:cNvGraphicFramePr>
+              <a:graphicFrameLocks xmlns:a="http://schemas.openxmlformats.org/drawingml/2006/main" noChangeAspect="1"/>
+            </wp:cNvGraphicFramePr>
+            <a:graphic xmlns:a="http://schemas.openxmlformats.org/drawingml/2006/main">
+              <a:graphicData uri="http://schemas.openxmlformats.org/drawingml/2006/picture">
+                <pic:pic xmlns:pic="http://schemas.openxmlformats.org/drawingml/2006/picture">
+                  <pic:nvPicPr>
+                    <pic:cNvPr id="4" name="Imagen 4" descr="Texto&#10;&#10;Descripción generada automáticamente con confianza media"/>
+                    <pic:cNvPicPr/>
+                  </pic:nvPicPr>
+                  <pic:blipFill>
+                    <a:blip r:embed="rId8"/>
+                    <a:stretch>
+                      <a:fillRect/>
+                    </a:stretch>
+                  </pic:blipFill>
+                  <pic:spPr>
+                    <a:xfrm>
+                      <a:off x="0" y="0"/>
+                      <a:ext cx="5400040" cy="1564640"/>
+                    </a:xfrm>
+                    <a:prstGeom prst="rect">
+                      <a:avLst/>
+                    </a:prstGeom>
+                  </pic:spPr>
+                </pic:pic>
+              </a:graphicData>
+            </a:graphic>
+          </wp:inline>
+        </w:drawing>
+      </w:r>
+    </w:p>
+    <w:p/>
     <w:sectPr>
       <w:pgSz w:w="11906" w:h="16838"/>
       <w:pgMar w:top="1417" w:right="1701" w:bottom="1417" w:left="1701" w:header="708" w:footer="708" w:gutter="0"/>
